--- a/React Adv/17 - Aug - 2024 Day 5 Adv React JS.docx
+++ b/React Adv/17 - Aug - 2024 Day 5 Adv React JS.docx
@@ -139,7 +139,23 @@
           <w:sz w:val="28"/>
           <w:szCs w:val="28"/>
         </w:rPr>
-        <w:t xml:space="preserve">React JS Security : </w:t>
+        <w:t xml:space="preserve">React JS </w:t>
+      </w:r>
+      <w:proofErr w:type="gramStart"/>
+      <w:r>
+        <w:rPr>
+          <w:sz w:val="28"/>
+          <w:szCs w:val="28"/>
+        </w:rPr>
+        <w:t>Security :</w:t>
+      </w:r>
+      <w:proofErr w:type="gramEnd"/>
+      <w:r>
+        <w:rPr>
+          <w:sz w:val="28"/>
+          <w:szCs w:val="28"/>
+        </w:rPr>
+        <w:t xml:space="preserve"> </w:t>
       </w:r>
       <w:r>
         <w:rPr>
@@ -212,8 +228,17 @@
           <w:sz w:val="28"/>
           <w:szCs w:val="28"/>
         </w:rPr>
-        <w:t>(http/https)----</w:t>
-      </w:r>
+        <w:t>(http/</w:t>
+      </w:r>
+      <w:proofErr w:type="gramStart"/>
+      <w:r>
+        <w:rPr>
+          <w:sz w:val="28"/>
+          <w:szCs w:val="28"/>
+        </w:rPr>
+        <w:t>https)----</w:t>
+      </w:r>
+      <w:proofErr w:type="gramEnd"/>
       <w:r>
         <w:rPr>
           <w:sz w:val="28"/>
@@ -391,7 +416,23 @@
           <w:sz w:val="28"/>
           <w:szCs w:val="28"/>
         </w:rPr>
-        <w:t xml:space="preserve">This technique generally hacker use while client server communication happing. Whenever client send some request to server when server give response with that they pass some scripting file. That file when client send request it execute in client machine to get secure data. </w:t>
+        <w:t xml:space="preserve">This technique generally hacker use while client server communication happing. Whenever client send some request to server when server give response with </w:t>
+      </w:r>
+      <w:proofErr w:type="gramStart"/>
+      <w:r>
+        <w:rPr>
+          <w:sz w:val="28"/>
+          <w:szCs w:val="28"/>
+        </w:rPr>
+        <w:t>that</w:t>
+      </w:r>
+      <w:proofErr w:type="gramEnd"/>
+      <w:r>
+        <w:rPr>
+          <w:sz w:val="28"/>
+          <w:szCs w:val="28"/>
+        </w:rPr>
+        <w:t xml:space="preserve"> they pass some scripting file. That file when client send request it execute in client machine to get secure data. </w:t>
       </w:r>
     </w:p>
     <w:p>
@@ -438,7 +479,23 @@
           <w:sz w:val="28"/>
           <w:szCs w:val="28"/>
         </w:rPr>
-        <w:t xml:space="preserve">DOM any html tag provide some attribute </w:t>
+        <w:t xml:space="preserve">DOM any html tag </w:t>
+      </w:r>
+      <w:proofErr w:type="gramStart"/>
+      <w:r>
+        <w:rPr>
+          <w:sz w:val="28"/>
+          <w:szCs w:val="28"/>
+        </w:rPr>
+        <w:t>provide</w:t>
+      </w:r>
+      <w:proofErr w:type="gramEnd"/>
+      <w:r>
+        <w:rPr>
+          <w:sz w:val="28"/>
+          <w:szCs w:val="28"/>
+        </w:rPr>
+        <w:t xml:space="preserve"> some attribute </w:t>
       </w:r>
       <w:proofErr w:type="spellStart"/>
       <w:r>
@@ -495,7 +552,14 @@
           <w:sz w:val="28"/>
           <w:szCs w:val="28"/>
         </w:rPr>
-        <w:t>Create-react-app react-</w:t>
+        <w:t>c</w:t>
+      </w:r>
+      <w:r>
+        <w:rPr>
+          <w:sz w:val="28"/>
+          <w:szCs w:val="28"/>
+        </w:rPr>
+        <w:t>reate-react-app react-</w:t>
       </w:r>
       <w:proofErr w:type="spellStart"/>
       <w:r>
@@ -512,6 +576,1161 @@
           <w:szCs w:val="28"/>
         </w:rPr>
         <w:t xml:space="preserve">-app </w:t>
+      </w:r>
+    </w:p>
+    <w:p>
+      <w:pPr>
+        <w:pStyle w:val="ListParagraph"/>
+        <w:rPr>
+          <w:sz w:val="28"/>
+          <w:szCs w:val="28"/>
+        </w:rPr>
+      </w:pPr>
+    </w:p>
+    <w:p>
+      <w:pPr>
+        <w:pStyle w:val="ListParagraph"/>
+        <w:rPr>
+          <w:sz w:val="28"/>
+          <w:szCs w:val="28"/>
+        </w:rPr>
+      </w:pPr>
+      <w:r>
+        <w:rPr>
+          <w:sz w:val="28"/>
+          <w:szCs w:val="28"/>
+        </w:rPr>
+        <w:t xml:space="preserve">react </w:t>
+      </w:r>
+      <w:proofErr w:type="spellStart"/>
+      <w:r>
+        <w:rPr>
+          <w:sz w:val="28"/>
+          <w:szCs w:val="28"/>
+        </w:rPr>
+        <w:t>js</w:t>
+      </w:r>
+      <w:proofErr w:type="spellEnd"/>
+      <w:r>
+        <w:rPr>
+          <w:sz w:val="28"/>
+          <w:szCs w:val="28"/>
+        </w:rPr>
+        <w:t xml:space="preserve"> use one of the </w:t>
+      </w:r>
+      <w:proofErr w:type="gramStart"/>
+      <w:r>
+        <w:rPr>
+          <w:sz w:val="28"/>
+          <w:szCs w:val="28"/>
+        </w:rPr>
+        <w:t>third party</w:t>
+      </w:r>
+      <w:proofErr w:type="gramEnd"/>
+      <w:r>
+        <w:rPr>
+          <w:sz w:val="28"/>
+          <w:szCs w:val="28"/>
+        </w:rPr>
+        <w:t xml:space="preserve"> library </w:t>
+      </w:r>
+      <w:proofErr w:type="spellStart"/>
+      <w:r>
+        <w:rPr>
+          <w:sz w:val="28"/>
+          <w:szCs w:val="28"/>
+        </w:rPr>
+        <w:t>ie</w:t>
+      </w:r>
+      <w:proofErr w:type="spellEnd"/>
+      <w:r>
+        <w:rPr>
+          <w:sz w:val="28"/>
+          <w:szCs w:val="28"/>
+        </w:rPr>
+        <w:t xml:space="preserve"> </w:t>
+      </w:r>
+      <w:proofErr w:type="spellStart"/>
+      <w:r>
+        <w:rPr>
+          <w:sz w:val="28"/>
+          <w:szCs w:val="28"/>
+          <w:highlight w:val="yellow"/>
+        </w:rPr>
+        <w:t>dompurify</w:t>
+      </w:r>
+      <w:proofErr w:type="spellEnd"/>
+    </w:p>
+    <w:p>
+      <w:pPr>
+        <w:pStyle w:val="ListParagraph"/>
+        <w:rPr>
+          <w:sz w:val="28"/>
+          <w:szCs w:val="28"/>
+        </w:rPr>
+      </w:pPr>
+    </w:p>
+    <w:p>
+      <w:pPr>
+        <w:pStyle w:val="ListParagraph"/>
+        <w:rPr>
+          <w:sz w:val="28"/>
+          <w:szCs w:val="28"/>
+        </w:rPr>
+      </w:pPr>
+      <w:proofErr w:type="spellStart"/>
+      <w:r>
+        <w:rPr>
+          <w:sz w:val="28"/>
+          <w:szCs w:val="28"/>
+        </w:rPr>
+        <w:t>npm</w:t>
+      </w:r>
+      <w:proofErr w:type="spellEnd"/>
+      <w:r>
+        <w:rPr>
+          <w:sz w:val="28"/>
+          <w:szCs w:val="28"/>
+        </w:rPr>
+        <w:t xml:space="preserve"> install </w:t>
+      </w:r>
+      <w:proofErr w:type="spellStart"/>
+      <w:r>
+        <w:rPr>
+          <w:sz w:val="28"/>
+          <w:szCs w:val="28"/>
+        </w:rPr>
+        <w:t>dompurify</w:t>
+      </w:r>
+      <w:proofErr w:type="spellEnd"/>
+      <w:r>
+        <w:rPr>
+          <w:sz w:val="28"/>
+          <w:szCs w:val="28"/>
+        </w:rPr>
+        <w:t xml:space="preserve"> </w:t>
+      </w:r>
+    </w:p>
+    <w:p>
+      <w:pPr>
+        <w:pStyle w:val="ListParagraph"/>
+        <w:rPr>
+          <w:sz w:val="28"/>
+          <w:szCs w:val="28"/>
+        </w:rPr>
+      </w:pPr>
+    </w:p>
+    <w:p>
+      <w:pPr>
+        <w:pStyle w:val="ListParagraph"/>
+        <w:rPr>
+          <w:sz w:val="28"/>
+          <w:szCs w:val="28"/>
+        </w:rPr>
+      </w:pPr>
+    </w:p>
+    <w:p>
+      <w:pPr>
+        <w:pStyle w:val="ListParagraph"/>
+        <w:rPr>
+          <w:sz w:val="28"/>
+          <w:szCs w:val="28"/>
+        </w:rPr>
+      </w:pPr>
+      <w:r>
+        <w:rPr>
+          <w:sz w:val="28"/>
+          <w:szCs w:val="28"/>
+        </w:rPr>
+        <w:t xml:space="preserve">http is stales protocol. </w:t>
+      </w:r>
+    </w:p>
+    <w:p>
+      <w:pPr>
+        <w:pStyle w:val="ListParagraph"/>
+        <w:rPr>
+          <w:sz w:val="28"/>
+          <w:szCs w:val="28"/>
+        </w:rPr>
+      </w:pPr>
+      <w:r>
+        <w:rPr>
+          <w:sz w:val="28"/>
+          <w:szCs w:val="28"/>
+        </w:rPr>
+        <w:t xml:space="preserve">Whenever client send first request to client. Server generate one text file which is known as cookies. Cookies is small text file created by server when client send first request. This file pass with response + </w:t>
+      </w:r>
+      <w:proofErr w:type="gramStart"/>
+      <w:r>
+        <w:rPr>
+          <w:sz w:val="28"/>
+          <w:szCs w:val="28"/>
+        </w:rPr>
+        <w:t>cookies( which</w:t>
+      </w:r>
+      <w:proofErr w:type="gramEnd"/>
+      <w:r>
+        <w:rPr>
+          <w:sz w:val="28"/>
+          <w:szCs w:val="28"/>
+        </w:rPr>
+        <w:t xml:space="preserve"> contains lot of information as </w:t>
+      </w:r>
+      <w:proofErr w:type="spellStart"/>
+      <w:r>
+        <w:rPr>
+          <w:sz w:val="28"/>
+          <w:szCs w:val="28"/>
+        </w:rPr>
+        <w:t>sessionId</w:t>
+      </w:r>
+      <w:proofErr w:type="spellEnd"/>
+      <w:r>
+        <w:rPr>
+          <w:sz w:val="28"/>
+          <w:szCs w:val="28"/>
+        </w:rPr>
+        <w:t>). This file store in client machine.</w:t>
+      </w:r>
+    </w:p>
+    <w:p>
+      <w:pPr>
+        <w:pStyle w:val="ListParagraph"/>
+        <w:rPr>
+          <w:sz w:val="28"/>
+          <w:szCs w:val="28"/>
+        </w:rPr>
+      </w:pPr>
+    </w:p>
+    <w:p>
+      <w:pPr>
+        <w:pStyle w:val="ListParagraph"/>
+        <w:rPr>
+          <w:sz w:val="28"/>
+          <w:szCs w:val="28"/>
+        </w:rPr>
+      </w:pPr>
+      <w:proofErr w:type="gramStart"/>
+      <w:r>
+        <w:rPr>
+          <w:sz w:val="28"/>
+          <w:szCs w:val="28"/>
+          <w:highlight w:val="yellow"/>
+        </w:rPr>
+        <w:t>Cookies :</w:t>
+      </w:r>
+      <w:proofErr w:type="gramEnd"/>
+    </w:p>
+    <w:p>
+      <w:pPr>
+        <w:pStyle w:val="ListParagraph"/>
+        <w:rPr>
+          <w:sz w:val="28"/>
+          <w:szCs w:val="28"/>
+        </w:rPr>
+      </w:pPr>
+    </w:p>
+    <w:p>
+      <w:pPr>
+        <w:pStyle w:val="ListParagraph"/>
+        <w:rPr>
+          <w:sz w:val="28"/>
+          <w:szCs w:val="28"/>
+        </w:rPr>
+      </w:pPr>
+    </w:p>
+    <w:p>
+      <w:pPr>
+        <w:pStyle w:val="ListParagraph"/>
+        <w:rPr>
+          <w:sz w:val="28"/>
+          <w:szCs w:val="28"/>
+        </w:rPr>
+      </w:pPr>
+      <w:r>
+        <w:rPr>
+          <w:sz w:val="28"/>
+          <w:szCs w:val="28"/>
+          <w:highlight w:val="yellow"/>
+        </w:rPr>
+        <w:lastRenderedPageBreak/>
+        <w:t>CSRF token</w:t>
+      </w:r>
+      <w:r>
+        <w:rPr>
+          <w:sz w:val="28"/>
+          <w:szCs w:val="28"/>
+        </w:rPr>
+        <w:t xml:space="preserve"> </w:t>
+      </w:r>
+    </w:p>
+    <w:p>
+      <w:pPr>
+        <w:pStyle w:val="ListParagraph"/>
+        <w:rPr>
+          <w:sz w:val="28"/>
+          <w:szCs w:val="28"/>
+        </w:rPr>
+      </w:pPr>
+    </w:p>
+    <w:p>
+      <w:pPr>
+        <w:pStyle w:val="ListParagraph"/>
+        <w:rPr>
+          <w:sz w:val="28"/>
+          <w:szCs w:val="28"/>
+        </w:rPr>
+      </w:pPr>
+      <w:r>
+        <w:rPr>
+          <w:sz w:val="28"/>
+          <w:szCs w:val="28"/>
+          <w:highlight w:val="yellow"/>
+        </w:rPr>
+        <w:t>Cross Site Request Forgery</w:t>
+      </w:r>
+    </w:p>
+    <w:p>
+      <w:pPr>
+        <w:pStyle w:val="ListParagraph"/>
+        <w:rPr>
+          <w:sz w:val="28"/>
+          <w:szCs w:val="28"/>
+        </w:rPr>
+      </w:pPr>
+      <w:r>
+        <w:rPr>
+          <w:sz w:val="28"/>
+          <w:szCs w:val="28"/>
+        </w:rPr>
+        <w:t xml:space="preserve">CSRF token is unique, random value generated by server when client send first request to server. In second request server checking token present in your request or not. This token </w:t>
+      </w:r>
+      <w:proofErr w:type="gramStart"/>
+      <w:r>
+        <w:rPr>
+          <w:sz w:val="28"/>
+          <w:szCs w:val="28"/>
+        </w:rPr>
+        <w:t>help</w:t>
+      </w:r>
+      <w:proofErr w:type="gramEnd"/>
+      <w:r>
+        <w:rPr>
+          <w:sz w:val="28"/>
+          <w:szCs w:val="28"/>
+        </w:rPr>
+        <w:t xml:space="preserve"> us to identity authenticate user and using this token we can avoid or intended to make the request. </w:t>
+      </w:r>
+    </w:p>
+    <w:p>
+      <w:pPr>
+        <w:pStyle w:val="ListParagraph"/>
+        <w:rPr>
+          <w:sz w:val="28"/>
+          <w:szCs w:val="28"/>
+        </w:rPr>
+      </w:pPr>
+      <w:r>
+        <w:rPr>
+          <w:sz w:val="28"/>
+          <w:szCs w:val="28"/>
+        </w:rPr>
+        <w:t>Cookies cc=new Cookies(</w:t>
+      </w:r>
+      <w:proofErr w:type="spellStart"/>
+      <w:proofErr w:type="gramStart"/>
+      <w:r>
+        <w:rPr>
+          <w:sz w:val="28"/>
+          <w:szCs w:val="28"/>
+        </w:rPr>
+        <w:t>name,value</w:t>
+      </w:r>
+      <w:proofErr w:type="spellEnd"/>
+      <w:proofErr w:type="gramEnd"/>
+      <w:r>
+        <w:rPr>
+          <w:sz w:val="28"/>
+          <w:szCs w:val="28"/>
+        </w:rPr>
+        <w:t>)</w:t>
+      </w:r>
+    </w:p>
+    <w:p>
+      <w:pPr>
+        <w:pStyle w:val="ListParagraph"/>
+        <w:rPr>
+          <w:sz w:val="28"/>
+          <w:szCs w:val="28"/>
+        </w:rPr>
+      </w:pPr>
+      <w:proofErr w:type="spellStart"/>
+      <w:proofErr w:type="gramStart"/>
+      <w:r>
+        <w:rPr>
+          <w:sz w:val="28"/>
+          <w:szCs w:val="28"/>
+        </w:rPr>
+        <w:t>response.addCookies</w:t>
+      </w:r>
+      <w:proofErr w:type="spellEnd"/>
+      <w:proofErr w:type="gramEnd"/>
+      <w:r>
+        <w:rPr>
+          <w:sz w:val="28"/>
+          <w:szCs w:val="28"/>
+        </w:rPr>
+        <w:t>(cc);</w:t>
+      </w:r>
+      <w:r>
+        <w:rPr>
+          <w:sz w:val="28"/>
+          <w:szCs w:val="28"/>
+        </w:rPr>
+        <w:t xml:space="preserve"> </w:t>
+      </w:r>
+    </w:p>
+    <w:p>
+      <w:pPr>
+        <w:pStyle w:val="ListParagraph"/>
+        <w:rPr>
+          <w:sz w:val="28"/>
+          <w:szCs w:val="28"/>
+        </w:rPr>
+      </w:pPr>
+    </w:p>
+    <w:p>
+      <w:pPr>
+        <w:pStyle w:val="ListParagraph"/>
+        <w:rPr>
+          <w:sz w:val="28"/>
+          <w:szCs w:val="28"/>
+        </w:rPr>
+      </w:pPr>
+    </w:p>
+    <w:p>
+      <w:pPr>
+        <w:pStyle w:val="ListParagraph"/>
+        <w:rPr>
+          <w:sz w:val="28"/>
+          <w:szCs w:val="28"/>
+        </w:rPr>
+      </w:pPr>
+      <w:r>
+        <w:rPr>
+          <w:sz w:val="28"/>
+          <w:szCs w:val="28"/>
+        </w:rPr>
+        <w:t>&lt;form&gt;</w:t>
+      </w:r>
+    </w:p>
+    <w:p>
+      <w:pPr>
+        <w:pStyle w:val="ListParagraph"/>
+        <w:rPr>
+          <w:sz w:val="28"/>
+          <w:szCs w:val="28"/>
+        </w:rPr>
+      </w:pPr>
+      <w:r>
+        <w:rPr>
+          <w:sz w:val="28"/>
+          <w:szCs w:val="28"/>
+        </w:rPr>
+        <w:tab/>
+        <w:t>&lt;input type</w:t>
+      </w:r>
+      <w:proofErr w:type="gramStart"/>
+      <w:r>
+        <w:rPr>
+          <w:sz w:val="28"/>
+          <w:szCs w:val="28"/>
+        </w:rPr>
+        <w:t>=”hidden</w:t>
+      </w:r>
+      <w:proofErr w:type="gramEnd"/>
+      <w:r>
+        <w:rPr>
+          <w:sz w:val="28"/>
+          <w:szCs w:val="28"/>
+        </w:rPr>
+        <w:t>” name=”</w:t>
+      </w:r>
+      <w:proofErr w:type="spellStart"/>
+      <w:r>
+        <w:rPr>
+          <w:sz w:val="28"/>
+          <w:szCs w:val="28"/>
+        </w:rPr>
+        <w:t>csrf_token</w:t>
+      </w:r>
+      <w:proofErr w:type="spellEnd"/>
+      <w:r>
+        <w:rPr>
+          <w:sz w:val="28"/>
+          <w:szCs w:val="28"/>
+        </w:rPr>
+        <w:t>” value={{</w:t>
+      </w:r>
+      <w:proofErr w:type="spellStart"/>
+      <w:r>
+        <w:rPr>
+          <w:sz w:val="28"/>
+          <w:szCs w:val="28"/>
+        </w:rPr>
+        <w:t>csrf_token</w:t>
+      </w:r>
+      <w:proofErr w:type="spellEnd"/>
+      <w:r>
+        <w:rPr>
+          <w:sz w:val="28"/>
+          <w:szCs w:val="28"/>
+        </w:rPr>
+        <w:t>}}/&gt;</w:t>
+      </w:r>
+    </w:p>
+    <w:p>
+      <w:pPr>
+        <w:pStyle w:val="ListParagraph"/>
+        <w:rPr>
+          <w:sz w:val="28"/>
+          <w:szCs w:val="28"/>
+        </w:rPr>
+      </w:pPr>
+      <w:r>
+        <w:rPr>
+          <w:sz w:val="28"/>
+          <w:szCs w:val="28"/>
+        </w:rPr>
+        <w:t>&lt;/form&gt;</w:t>
+      </w:r>
+    </w:p>
+    <w:p>
+      <w:pPr>
+        <w:pStyle w:val="ListParagraph"/>
+        <w:rPr>
+          <w:sz w:val="28"/>
+          <w:szCs w:val="28"/>
+        </w:rPr>
+      </w:pPr>
+    </w:p>
+    <w:p>
+      <w:pPr>
+        <w:pStyle w:val="ListParagraph"/>
+        <w:rPr>
+          <w:sz w:val="28"/>
+          <w:szCs w:val="28"/>
+        </w:rPr>
+      </w:pPr>
+      <w:proofErr w:type="gramStart"/>
+      <w:r>
+        <w:rPr>
+          <w:sz w:val="28"/>
+          <w:szCs w:val="28"/>
+        </w:rPr>
+        <w:t>Generally</w:t>
+      </w:r>
+      <w:proofErr w:type="gramEnd"/>
+      <w:r>
+        <w:rPr>
+          <w:sz w:val="28"/>
+          <w:szCs w:val="28"/>
+        </w:rPr>
+        <w:t xml:space="preserve"> in react </w:t>
+      </w:r>
+      <w:proofErr w:type="spellStart"/>
+      <w:r>
+        <w:rPr>
+          <w:sz w:val="28"/>
+          <w:szCs w:val="28"/>
+        </w:rPr>
+        <w:t>js</w:t>
+      </w:r>
+      <w:proofErr w:type="spellEnd"/>
+      <w:r>
+        <w:rPr>
+          <w:sz w:val="28"/>
+          <w:szCs w:val="28"/>
+        </w:rPr>
+        <w:t xml:space="preserve"> we call backend technologies using </w:t>
+      </w:r>
+    </w:p>
+    <w:p>
+      <w:pPr>
+        <w:pStyle w:val="ListParagraph"/>
+        <w:rPr>
+          <w:sz w:val="28"/>
+          <w:szCs w:val="28"/>
+        </w:rPr>
+      </w:pPr>
+      <w:r>
+        <w:rPr>
+          <w:sz w:val="28"/>
+          <w:szCs w:val="28"/>
+        </w:rPr>
+        <w:t xml:space="preserve">fetch or </w:t>
+      </w:r>
+      <w:proofErr w:type="spellStart"/>
+      <w:r>
+        <w:rPr>
+          <w:sz w:val="28"/>
+          <w:szCs w:val="28"/>
+        </w:rPr>
+        <w:t>axios</w:t>
+      </w:r>
+      <w:proofErr w:type="spellEnd"/>
+      <w:r>
+        <w:rPr>
+          <w:sz w:val="28"/>
+          <w:szCs w:val="28"/>
+        </w:rPr>
+        <w:t xml:space="preserve"> </w:t>
+      </w:r>
+    </w:p>
+    <w:p>
+      <w:pPr>
+        <w:pStyle w:val="ListParagraph"/>
+        <w:rPr>
+          <w:sz w:val="28"/>
+          <w:szCs w:val="28"/>
+        </w:rPr>
+      </w:pPr>
+    </w:p>
+    <w:p>
+      <w:pPr>
+        <w:pStyle w:val="ListParagraph"/>
+        <w:rPr>
+          <w:sz w:val="28"/>
+          <w:szCs w:val="28"/>
+        </w:rPr>
+      </w:pPr>
+      <w:proofErr w:type="spellStart"/>
+      <w:proofErr w:type="gramStart"/>
+      <w:r>
+        <w:rPr>
+          <w:sz w:val="28"/>
+          <w:szCs w:val="28"/>
+        </w:rPr>
+        <w:t>axios</w:t>
+      </w:r>
+      <w:proofErr w:type="spellEnd"/>
+      <w:r>
+        <w:rPr>
+          <w:sz w:val="28"/>
+          <w:szCs w:val="28"/>
+        </w:rPr>
+        <w:t>(</w:t>
+      </w:r>
+      <w:proofErr w:type="gramEnd"/>
+      <w:r>
+        <w:rPr>
+          <w:sz w:val="28"/>
+          <w:szCs w:val="28"/>
+        </w:rPr>
+        <w:t>“”)</w:t>
+      </w:r>
+    </w:p>
+    <w:p>
+      <w:pPr>
+        <w:pStyle w:val="ListParagraph"/>
+        <w:rPr>
+          <w:sz w:val="28"/>
+          <w:szCs w:val="28"/>
+        </w:rPr>
+      </w:pPr>
+    </w:p>
+    <w:p>
+      <w:pPr>
+        <w:pStyle w:val="ListParagraph"/>
+        <w:rPr>
+          <w:sz w:val="28"/>
+          <w:szCs w:val="28"/>
+        </w:rPr>
+      </w:pPr>
+    </w:p>
+    <w:p>
+      <w:pPr>
+        <w:pStyle w:val="ListParagraph"/>
+        <w:rPr>
+          <w:sz w:val="28"/>
+          <w:szCs w:val="28"/>
+        </w:rPr>
+      </w:pPr>
+      <w:r>
+        <w:rPr>
+          <w:sz w:val="28"/>
+          <w:szCs w:val="28"/>
+        </w:rPr>
+        <w:t xml:space="preserve">please refer the folder as </w:t>
+      </w:r>
+      <w:proofErr w:type="spellStart"/>
+      <w:r>
+        <w:rPr>
+          <w:sz w:val="28"/>
+          <w:szCs w:val="28"/>
+          <w:highlight w:val="yellow"/>
+        </w:rPr>
+        <w:t>csrf</w:t>
+      </w:r>
+      <w:proofErr w:type="spellEnd"/>
+      <w:r>
+        <w:rPr>
+          <w:sz w:val="28"/>
+          <w:szCs w:val="28"/>
+          <w:highlight w:val="yellow"/>
+        </w:rPr>
+        <w:t xml:space="preserve"> token server</w:t>
+      </w:r>
+    </w:p>
+    <w:p>
+      <w:pPr>
+        <w:pStyle w:val="ListParagraph"/>
+        <w:rPr>
+          <w:sz w:val="28"/>
+          <w:szCs w:val="28"/>
+        </w:rPr>
+      </w:pPr>
+      <w:r>
+        <w:rPr>
+          <w:sz w:val="28"/>
+          <w:szCs w:val="28"/>
+        </w:rPr>
+        <w:t xml:space="preserve">open the command prompt inside this folder. </w:t>
+      </w:r>
+    </w:p>
+    <w:p>
+      <w:pPr>
+        <w:pStyle w:val="ListParagraph"/>
+        <w:rPr>
+          <w:sz w:val="28"/>
+          <w:szCs w:val="28"/>
+        </w:rPr>
+      </w:pPr>
+      <w:r>
+        <w:rPr>
+          <w:sz w:val="28"/>
+          <w:szCs w:val="28"/>
+        </w:rPr>
+        <w:t xml:space="preserve">Run the command as </w:t>
+      </w:r>
+    </w:p>
+    <w:p>
+      <w:pPr>
+        <w:pStyle w:val="ListParagraph"/>
+        <w:rPr>
+          <w:sz w:val="28"/>
+          <w:szCs w:val="28"/>
+        </w:rPr>
+      </w:pPr>
+      <w:proofErr w:type="spellStart"/>
+      <w:r>
+        <w:rPr>
+          <w:sz w:val="28"/>
+          <w:szCs w:val="28"/>
+          <w:highlight w:val="yellow"/>
+        </w:rPr>
+        <w:t>npm</w:t>
+      </w:r>
+      <w:proofErr w:type="spellEnd"/>
+      <w:r>
+        <w:rPr>
+          <w:sz w:val="28"/>
+          <w:szCs w:val="28"/>
+          <w:highlight w:val="yellow"/>
+        </w:rPr>
+        <w:t xml:space="preserve"> install</w:t>
+      </w:r>
+      <w:r>
+        <w:rPr>
+          <w:sz w:val="28"/>
+          <w:szCs w:val="28"/>
+        </w:rPr>
+        <w:t xml:space="preserve"> </w:t>
+      </w:r>
+      <w:r>
+        <w:rPr>
+          <w:sz w:val="28"/>
+          <w:szCs w:val="28"/>
+        </w:rPr>
+        <w:tab/>
+      </w:r>
+      <w:r>
+        <w:rPr>
+          <w:sz w:val="28"/>
+          <w:szCs w:val="28"/>
+        </w:rPr>
+        <w:tab/>
+        <w:t xml:space="preserve">this command read all dependencies details from </w:t>
+      </w:r>
+      <w:proofErr w:type="spellStart"/>
+      <w:r>
+        <w:rPr>
+          <w:sz w:val="28"/>
+          <w:szCs w:val="28"/>
+        </w:rPr>
+        <w:t>package.json</w:t>
+      </w:r>
+      <w:proofErr w:type="spellEnd"/>
+      <w:r>
+        <w:rPr>
+          <w:sz w:val="28"/>
+          <w:szCs w:val="28"/>
+        </w:rPr>
+        <w:t xml:space="preserve"> file and download all dependencies in local machine. </w:t>
+      </w:r>
+    </w:p>
+    <w:p>
+      <w:pPr>
+        <w:pStyle w:val="ListParagraph"/>
+        <w:rPr>
+          <w:sz w:val="28"/>
+          <w:szCs w:val="28"/>
+        </w:rPr>
+      </w:pPr>
+    </w:p>
+    <w:p>
+      <w:pPr>
+        <w:pStyle w:val="ListParagraph"/>
+        <w:rPr>
+          <w:sz w:val="28"/>
+          <w:szCs w:val="28"/>
+        </w:rPr>
+      </w:pPr>
+      <w:r>
+        <w:rPr>
+          <w:sz w:val="28"/>
+          <w:szCs w:val="28"/>
+        </w:rPr>
+        <w:t xml:space="preserve">Then run </w:t>
+      </w:r>
+      <w:r>
+        <w:rPr>
+          <w:sz w:val="28"/>
+          <w:szCs w:val="28"/>
+          <w:highlight w:val="yellow"/>
+        </w:rPr>
+        <w:t>node server.js</w:t>
+      </w:r>
+      <w:r>
+        <w:rPr>
+          <w:sz w:val="28"/>
+          <w:szCs w:val="28"/>
+        </w:rPr>
+        <w:t xml:space="preserve"> file</w:t>
+      </w:r>
+    </w:p>
+    <w:p>
+      <w:pPr>
+        <w:pStyle w:val="ListParagraph"/>
+        <w:rPr>
+          <w:sz w:val="28"/>
+          <w:szCs w:val="28"/>
+        </w:rPr>
+      </w:pPr>
+      <w:r>
+        <w:rPr>
+          <w:sz w:val="28"/>
+          <w:szCs w:val="28"/>
+        </w:rPr>
+        <w:t xml:space="preserve">This file provider two </w:t>
+      </w:r>
+      <w:proofErr w:type="spellStart"/>
+      <w:r>
+        <w:rPr>
+          <w:sz w:val="28"/>
+          <w:szCs w:val="28"/>
+        </w:rPr>
+        <w:t>url</w:t>
+      </w:r>
+      <w:proofErr w:type="spellEnd"/>
+      <w:r>
+        <w:rPr>
+          <w:sz w:val="28"/>
+          <w:szCs w:val="28"/>
+        </w:rPr>
+        <w:t xml:space="preserve"> </w:t>
+      </w:r>
+    </w:p>
+    <w:p>
+      <w:pPr>
+        <w:pStyle w:val="ListParagraph"/>
+        <w:rPr>
+          <w:sz w:val="28"/>
+          <w:szCs w:val="28"/>
+        </w:rPr>
+      </w:pPr>
+      <w:r>
+        <w:rPr>
+          <w:sz w:val="28"/>
+          <w:szCs w:val="28"/>
+        </w:rPr>
+        <w:t xml:space="preserve">First one for generate token </w:t>
+      </w:r>
+    </w:p>
+    <w:p>
+      <w:pPr>
+        <w:pStyle w:val="ListParagraph"/>
+        <w:rPr>
+          <w:sz w:val="28"/>
+          <w:szCs w:val="28"/>
+        </w:rPr>
+      </w:pPr>
+      <w:hyperlink r:id="rId5" w:history="1">
+        <w:r>
+          <w:rPr>
+            <w:rStyle w:val="Hyperlink"/>
+            <w:sz w:val="28"/>
+            <w:szCs w:val="28"/>
+          </w:rPr>
+          <w:t>http://localhost:3001/api/csrf-token</w:t>
+        </w:r>
+      </w:hyperlink>
+    </w:p>
+    <w:p>
+      <w:pPr>
+        <w:ind w:firstLine="720"/>
+        <w:rPr>
+          <w:sz w:val="28"/>
+          <w:szCs w:val="28"/>
+        </w:rPr>
+      </w:pPr>
+      <w:r>
+        <w:rPr>
+          <w:sz w:val="28"/>
+          <w:szCs w:val="28"/>
+        </w:rPr>
+        <w:t xml:space="preserve">Second one for submit form with </w:t>
+      </w:r>
+      <w:proofErr w:type="spellStart"/>
+      <w:r>
+        <w:rPr>
+          <w:sz w:val="28"/>
+          <w:szCs w:val="28"/>
+        </w:rPr>
+        <w:t>csrf</w:t>
+      </w:r>
+      <w:proofErr w:type="spellEnd"/>
+      <w:r>
+        <w:rPr>
+          <w:sz w:val="28"/>
+          <w:szCs w:val="28"/>
+        </w:rPr>
+        <w:t xml:space="preserve"> token</w:t>
+      </w:r>
+    </w:p>
+    <w:p>
+      <w:pPr>
+        <w:ind w:firstLine="720"/>
+        <w:rPr>
+          <w:sz w:val="28"/>
+          <w:szCs w:val="28"/>
+        </w:rPr>
+      </w:pPr>
+      <w:hyperlink r:id="rId6" w:history="1">
+        <w:r>
+          <w:rPr>
+            <w:rStyle w:val="Hyperlink"/>
+            <w:sz w:val="28"/>
+            <w:szCs w:val="28"/>
+          </w:rPr>
+          <w:t>http://localhost:3001//api/submit-form</w:t>
+        </w:r>
+      </w:hyperlink>
+    </w:p>
+    <w:p>
+      <w:pPr>
+        <w:ind w:firstLine="720"/>
+        <w:rPr>
+          <w:sz w:val="28"/>
+          <w:szCs w:val="28"/>
+        </w:rPr>
+      </w:pPr>
+    </w:p>
+    <w:p>
+      <w:pPr>
+        <w:ind w:firstLine="720"/>
+        <w:rPr>
+          <w:sz w:val="28"/>
+          <w:szCs w:val="28"/>
+        </w:rPr>
+      </w:pPr>
+      <w:r>
+        <w:rPr>
+          <w:sz w:val="28"/>
+          <w:szCs w:val="28"/>
+        </w:rPr>
+        <w:lastRenderedPageBreak/>
+        <w:t xml:space="preserve">Now we will create react application to communicate backend app which is responsible to generate and validate the token </w:t>
+      </w:r>
+    </w:p>
+    <w:p>
+      <w:pPr>
+        <w:rPr>
+          <w:b/>
+          <w:bCs/>
+          <w:sz w:val="28"/>
+          <w:szCs w:val="28"/>
+        </w:rPr>
+      </w:pPr>
+      <w:r>
+        <w:rPr>
+          <w:b/>
+          <w:bCs/>
+          <w:sz w:val="28"/>
+          <w:szCs w:val="28"/>
+        </w:rPr>
+        <w:t>create-react-app react-</w:t>
+      </w:r>
+      <w:proofErr w:type="spellStart"/>
+      <w:r>
+        <w:rPr>
+          <w:b/>
+          <w:bCs/>
+          <w:sz w:val="28"/>
+          <w:szCs w:val="28"/>
+        </w:rPr>
+        <w:t>csrf</w:t>
+      </w:r>
+      <w:proofErr w:type="spellEnd"/>
+      <w:r>
+        <w:rPr>
+          <w:b/>
+          <w:bCs/>
+          <w:sz w:val="28"/>
+          <w:szCs w:val="28"/>
+        </w:rPr>
+        <w:t>-token-app</w:t>
+      </w:r>
+    </w:p>
+    <w:p>
+      <w:pPr>
+        <w:rPr>
+          <w:b/>
+          <w:bCs/>
+          <w:sz w:val="28"/>
+          <w:szCs w:val="28"/>
+        </w:rPr>
+      </w:pPr>
+      <w:r>
+        <w:rPr>
+          <w:b/>
+          <w:bCs/>
+          <w:sz w:val="28"/>
+          <w:szCs w:val="28"/>
+        </w:rPr>
+        <w:t xml:space="preserve">cd </w:t>
+      </w:r>
+      <w:r>
+        <w:rPr>
+          <w:b/>
+          <w:bCs/>
+          <w:sz w:val="28"/>
+          <w:szCs w:val="28"/>
+        </w:rPr>
+        <w:t>react-</w:t>
+      </w:r>
+      <w:proofErr w:type="spellStart"/>
+      <w:r>
+        <w:rPr>
+          <w:b/>
+          <w:bCs/>
+          <w:sz w:val="28"/>
+          <w:szCs w:val="28"/>
+        </w:rPr>
+        <w:t>csrf</w:t>
+      </w:r>
+      <w:proofErr w:type="spellEnd"/>
+      <w:r>
+        <w:rPr>
+          <w:b/>
+          <w:bCs/>
+          <w:sz w:val="28"/>
+          <w:szCs w:val="28"/>
+        </w:rPr>
+        <w:t>-token-app</w:t>
+      </w:r>
+    </w:p>
+    <w:p>
+      <w:pPr>
+        <w:rPr>
+          <w:b/>
+          <w:bCs/>
+          <w:sz w:val="28"/>
+          <w:szCs w:val="28"/>
+        </w:rPr>
+      </w:pPr>
+      <w:proofErr w:type="spellStart"/>
+      <w:r>
+        <w:rPr>
+          <w:b/>
+          <w:bCs/>
+          <w:sz w:val="28"/>
+          <w:szCs w:val="28"/>
+        </w:rPr>
+        <w:t>npm</w:t>
+      </w:r>
+      <w:proofErr w:type="spellEnd"/>
+      <w:r>
+        <w:rPr>
+          <w:b/>
+          <w:bCs/>
+          <w:sz w:val="28"/>
+          <w:szCs w:val="28"/>
+        </w:rPr>
+        <w:t xml:space="preserve"> install </w:t>
+      </w:r>
+      <w:proofErr w:type="spellStart"/>
+      <w:r>
+        <w:rPr>
+          <w:b/>
+          <w:bCs/>
+          <w:sz w:val="28"/>
+          <w:szCs w:val="28"/>
+        </w:rPr>
+        <w:t>axios</w:t>
+      </w:r>
+      <w:proofErr w:type="spellEnd"/>
+      <w:r>
+        <w:rPr>
+          <w:b/>
+          <w:bCs/>
+          <w:sz w:val="28"/>
+          <w:szCs w:val="28"/>
+        </w:rPr>
+        <w:t xml:space="preserve"> </w:t>
+      </w:r>
+    </w:p>
+    <w:p>
+      <w:pPr>
+        <w:rPr>
+          <w:sz w:val="28"/>
+          <w:szCs w:val="28"/>
+        </w:rPr>
+      </w:pPr>
+    </w:p>
+    <w:p>
+      <w:pPr>
+        <w:ind w:firstLine="720"/>
+        <w:rPr>
+          <w:sz w:val="28"/>
+          <w:szCs w:val="28"/>
+        </w:rPr>
+      </w:pPr>
+    </w:p>
+    <w:p>
+      <w:pPr>
+        <w:ind w:firstLine="720"/>
+        <w:rPr>
+          <w:sz w:val="28"/>
+          <w:szCs w:val="28"/>
+        </w:rPr>
+      </w:pPr>
+      <w:r>
+        <w:rPr>
+          <w:sz w:val="28"/>
+          <w:szCs w:val="28"/>
+        </w:rPr>
+        <w:t xml:space="preserve"> </w:t>
       </w:r>
     </w:p>
     <w:sectPr>
@@ -2221,7 +3440,6 @@
   <w:style w:type="character" w:default="1" w:styleId="DefaultParagraphFont">
     <w:name w:val="Default Paragraph Font"/>
     <w:uiPriority w:val="1"/>
-    <w:semiHidden/>
     <w:unhideWhenUsed/>
   </w:style>
   <w:style w:type="table" w:default="1" w:styleId="TableNormal">

--- a/React Adv/17 - Aug - 2024 Day 5 Adv React JS.docx
+++ b/React Adv/17 - Aug - 2024 Day 5 Adv React JS.docx
@@ -139,17 +139,15 @@
           <w:sz w:val="28"/>
           <w:szCs w:val="28"/>
         </w:rPr>
-        <w:t xml:space="preserve">React JS </w:t>
-      </w:r>
-      <w:proofErr w:type="gramStart"/>
-      <w:r>
-        <w:rPr>
-          <w:sz w:val="28"/>
-          <w:szCs w:val="28"/>
-        </w:rPr>
-        <w:t>Security :</w:t>
-      </w:r>
-      <w:proofErr w:type="gramEnd"/>
+        <w:t xml:space="preserve">React JS Security : </w:t>
+      </w:r>
+      <w:r>
+        <w:rPr>
+          <w:sz w:val="28"/>
+          <w:szCs w:val="28"/>
+        </w:rPr>
+        <w:t xml:space="preserve">React security refer to the practise and strategies </w:t>
+      </w:r>
       <w:r>
         <w:rPr>
           <w:sz w:val="28"/>
@@ -162,20 +160,6 @@
           <w:sz w:val="28"/>
           <w:szCs w:val="28"/>
         </w:rPr>
-        <w:t xml:space="preserve">React security refer to the practise and strategies </w:t>
-      </w:r>
-      <w:r>
-        <w:rPr>
-          <w:sz w:val="28"/>
-          <w:szCs w:val="28"/>
-        </w:rPr>
-        <w:t xml:space="preserve"> </w:t>
-      </w:r>
-      <w:r>
-        <w:rPr>
-          <w:sz w:val="28"/>
-          <w:szCs w:val="28"/>
-        </w:rPr>
         <w:t xml:space="preserve">use to protect react application from various threats. </w:t>
       </w:r>
     </w:p>
@@ -228,17 +212,8 @@
           <w:sz w:val="28"/>
           <w:szCs w:val="28"/>
         </w:rPr>
-        <w:t>(http/</w:t>
-      </w:r>
-      <w:proofErr w:type="gramStart"/>
-      <w:r>
-        <w:rPr>
-          <w:sz w:val="28"/>
-          <w:szCs w:val="28"/>
-        </w:rPr>
-        <w:t>https)----</w:t>
-      </w:r>
-      <w:proofErr w:type="gramEnd"/>
+        <w:t>(http/https)----</w:t>
+      </w:r>
       <w:r>
         <w:rPr>
           <w:sz w:val="28"/>
@@ -416,23 +391,7 @@
           <w:sz w:val="28"/>
           <w:szCs w:val="28"/>
         </w:rPr>
-        <w:t xml:space="preserve">This technique generally hacker use while client server communication happing. Whenever client send some request to server when server give response with </w:t>
-      </w:r>
-      <w:proofErr w:type="gramStart"/>
-      <w:r>
-        <w:rPr>
-          <w:sz w:val="28"/>
-          <w:szCs w:val="28"/>
-        </w:rPr>
-        <w:t>that</w:t>
-      </w:r>
-      <w:proofErr w:type="gramEnd"/>
-      <w:r>
-        <w:rPr>
-          <w:sz w:val="28"/>
-          <w:szCs w:val="28"/>
-        </w:rPr>
-        <w:t xml:space="preserve"> they pass some scripting file. That file when client send request it execute in client machine to get secure data. </w:t>
+        <w:t xml:space="preserve">This technique generally hacker use while client server communication happing. Whenever client send some request to server when server give response with that they pass some scripting file. That file when client send request it execute in client machine to get secure data. </w:t>
       </w:r>
     </w:p>
     <w:p>
@@ -479,23 +438,7 @@
           <w:sz w:val="28"/>
           <w:szCs w:val="28"/>
         </w:rPr>
-        <w:t xml:space="preserve">DOM any html tag </w:t>
-      </w:r>
-      <w:proofErr w:type="gramStart"/>
-      <w:r>
-        <w:rPr>
-          <w:sz w:val="28"/>
-          <w:szCs w:val="28"/>
-        </w:rPr>
-        <w:t>provide</w:t>
-      </w:r>
-      <w:proofErr w:type="gramEnd"/>
-      <w:r>
-        <w:rPr>
-          <w:sz w:val="28"/>
-          <w:szCs w:val="28"/>
-        </w:rPr>
-        <w:t xml:space="preserve"> some attribute </w:t>
+        <w:t xml:space="preserve">DOM any html tag provide some attribute </w:t>
       </w:r>
       <w:proofErr w:type="spellStart"/>
       <w:r>
@@ -616,23 +559,7 @@
           <w:sz w:val="28"/>
           <w:szCs w:val="28"/>
         </w:rPr>
-        <w:t xml:space="preserve"> use one of the </w:t>
-      </w:r>
-      <w:proofErr w:type="gramStart"/>
-      <w:r>
-        <w:rPr>
-          <w:sz w:val="28"/>
-          <w:szCs w:val="28"/>
-        </w:rPr>
-        <w:t>third party</w:t>
-      </w:r>
-      <w:proofErr w:type="gramEnd"/>
-      <w:r>
-        <w:rPr>
-          <w:sz w:val="28"/>
-          <w:szCs w:val="28"/>
-        </w:rPr>
-        <w:t xml:space="preserve"> library </w:t>
+        <w:t xml:space="preserve"> use one of the third party library </w:t>
       </w:r>
       <w:proofErr w:type="spellStart"/>
       <w:r>
@@ -758,23 +685,7 @@
           <w:sz w:val="28"/>
           <w:szCs w:val="28"/>
         </w:rPr>
-        <w:t xml:space="preserve">Whenever client send first request to client. Server generate one text file which is known as cookies. Cookies is small text file created by server when client send first request. This file pass with response + </w:t>
-      </w:r>
-      <w:proofErr w:type="gramStart"/>
-      <w:r>
-        <w:rPr>
-          <w:sz w:val="28"/>
-          <w:szCs w:val="28"/>
-        </w:rPr>
-        <w:t>cookies( which</w:t>
-      </w:r>
-      <w:proofErr w:type="gramEnd"/>
-      <w:r>
-        <w:rPr>
-          <w:sz w:val="28"/>
-          <w:szCs w:val="28"/>
-        </w:rPr>
-        <w:t xml:space="preserve"> contains lot of information as </w:t>
+        <w:t xml:space="preserve">Whenever client send first request to client. Server generate one text file which is known as cookies. Cookies is small text file created by server when client send first request. This file pass with response + cookies( which contains lot of information as </w:t>
       </w:r>
       <w:proofErr w:type="spellStart"/>
       <w:r>
@@ -810,7 +721,6 @@
           <w:szCs w:val="28"/>
         </w:rPr>
       </w:pPr>
-      <w:proofErr w:type="gramStart"/>
       <w:r>
         <w:rPr>
           <w:sz w:val="28"/>
@@ -819,7 +729,6 @@
         </w:rPr>
         <w:t>Cookies :</w:t>
       </w:r>
-      <w:proofErr w:type="gramEnd"/>
     </w:p>
     <w:p>
       <w:pPr>
@@ -903,23 +812,7 @@
           <w:sz w:val="28"/>
           <w:szCs w:val="28"/>
         </w:rPr>
-        <w:t xml:space="preserve">CSRF token is unique, random value generated by server when client send first request to server. In second request server checking token present in your request or not. This token </w:t>
-      </w:r>
-      <w:proofErr w:type="gramStart"/>
-      <w:r>
-        <w:rPr>
-          <w:sz w:val="28"/>
-          <w:szCs w:val="28"/>
-        </w:rPr>
-        <w:t>help</w:t>
-      </w:r>
-      <w:proofErr w:type="gramEnd"/>
-      <w:r>
-        <w:rPr>
-          <w:sz w:val="28"/>
-          <w:szCs w:val="28"/>
-        </w:rPr>
-        <w:t xml:space="preserve"> us to identity authenticate user and using this token we can avoid or intended to make the request. </w:t>
+        <w:t xml:space="preserve">CSRF token is unique, random value generated by server when client send first request to server. In second request server checking token present in your request or not. This token help us to identity authenticate user and using this token we can avoid or intended to make the request. </w:t>
       </w:r>
     </w:p>
     <w:p>
@@ -938,7 +831,6 @@
         <w:t>Cookies cc=new Cookies(</w:t>
       </w:r>
       <w:proofErr w:type="spellStart"/>
-      <w:proofErr w:type="gramStart"/>
       <w:r>
         <w:rPr>
           <w:sz w:val="28"/>
@@ -947,7 +839,6 @@
         <w:t>name,value</w:t>
       </w:r>
       <w:proofErr w:type="spellEnd"/>
-      <w:proofErr w:type="gramEnd"/>
       <w:r>
         <w:rPr>
           <w:sz w:val="28"/>
@@ -965,7 +856,6 @@
         </w:rPr>
       </w:pPr>
       <w:proofErr w:type="spellStart"/>
-      <w:proofErr w:type="gramStart"/>
       <w:r>
         <w:rPr>
           <w:sz w:val="28"/>
@@ -974,7 +864,6 @@
         <w:t>response.addCookies</w:t>
       </w:r>
       <w:proofErr w:type="spellEnd"/>
-      <w:proofErr w:type="gramEnd"/>
       <w:r>
         <w:rPr>
           <w:sz w:val="28"/>
@@ -1016,6 +905,405 @@
           <w:szCs w:val="28"/>
         </w:rPr>
       </w:pPr>
+    </w:p>
+    <w:p>
+      <w:pPr>
+        <w:pStyle w:val="ListParagraph"/>
+        <w:rPr>
+          <w:sz w:val="28"/>
+          <w:szCs w:val="28"/>
+        </w:rPr>
+      </w:pPr>
+      <w:r>
+        <w:rPr>
+          <w:sz w:val="28"/>
+          <w:szCs w:val="28"/>
+          <w:highlight w:val="yellow"/>
+        </w:rPr>
+        <w:t>authentication and authorization</w:t>
+      </w:r>
+      <w:r>
+        <w:rPr>
+          <w:sz w:val="28"/>
+          <w:szCs w:val="28"/>
+        </w:rPr>
+        <w:t xml:space="preserve"> </w:t>
+      </w:r>
+    </w:p>
+    <w:p>
+      <w:pPr>
+        <w:pStyle w:val="ListParagraph"/>
+        <w:rPr>
+          <w:sz w:val="28"/>
+          <w:szCs w:val="28"/>
+        </w:rPr>
+      </w:pPr>
+    </w:p>
+    <w:p>
+      <w:pPr>
+        <w:pStyle w:val="ListParagraph"/>
+        <w:rPr>
+          <w:sz w:val="28"/>
+          <w:szCs w:val="28"/>
+        </w:rPr>
+      </w:pPr>
+      <w:r>
+        <w:rPr>
+          <w:sz w:val="28"/>
+          <w:szCs w:val="28"/>
+        </w:rPr>
+        <w:t xml:space="preserve">When we create n number rest </w:t>
+      </w:r>
+      <w:proofErr w:type="spellStart"/>
+      <w:r>
+        <w:rPr>
+          <w:sz w:val="28"/>
+          <w:szCs w:val="28"/>
+        </w:rPr>
+        <w:t>api</w:t>
+      </w:r>
+      <w:proofErr w:type="spellEnd"/>
+      <w:r>
+        <w:rPr>
+          <w:sz w:val="28"/>
+          <w:szCs w:val="28"/>
+        </w:rPr>
+        <w:t xml:space="preserve"> </w:t>
+      </w:r>
+    </w:p>
+    <w:p>
+      <w:pPr>
+        <w:pStyle w:val="ListParagraph"/>
+        <w:rPr>
+          <w:sz w:val="28"/>
+          <w:szCs w:val="28"/>
+        </w:rPr>
+      </w:pPr>
+      <w:r>
+        <w:rPr>
+          <w:sz w:val="28"/>
+          <w:szCs w:val="28"/>
+        </w:rPr>
+        <w:t xml:space="preserve">Authentication is use to access the resource like access rest </w:t>
+      </w:r>
+      <w:proofErr w:type="spellStart"/>
+      <w:r>
+        <w:rPr>
+          <w:sz w:val="28"/>
+          <w:szCs w:val="28"/>
+        </w:rPr>
+        <w:t>api</w:t>
+      </w:r>
+      <w:proofErr w:type="spellEnd"/>
+      <w:r>
+        <w:rPr>
+          <w:sz w:val="28"/>
+          <w:szCs w:val="28"/>
+        </w:rPr>
+        <w:t xml:space="preserve">. </w:t>
+      </w:r>
+    </w:p>
+    <w:p>
+      <w:pPr>
+        <w:pStyle w:val="ListParagraph"/>
+        <w:rPr>
+          <w:sz w:val="28"/>
+          <w:szCs w:val="28"/>
+        </w:rPr>
+      </w:pPr>
+      <w:r>
+        <w:rPr>
+          <w:sz w:val="28"/>
+          <w:szCs w:val="28"/>
+        </w:rPr>
+        <w:t xml:space="preserve">Base upon role, we can restrict the user to access limited or all resources. </w:t>
+      </w:r>
+    </w:p>
+    <w:p>
+      <w:pPr>
+        <w:pStyle w:val="ListParagraph"/>
+        <w:rPr>
+          <w:sz w:val="28"/>
+          <w:szCs w:val="28"/>
+        </w:rPr>
+      </w:pPr>
+    </w:p>
+    <w:p>
+      <w:pPr>
+        <w:pStyle w:val="ListParagraph"/>
+        <w:rPr>
+          <w:sz w:val="28"/>
+          <w:szCs w:val="28"/>
+        </w:rPr>
+      </w:pPr>
+      <w:r>
+        <w:rPr>
+          <w:sz w:val="28"/>
+          <w:szCs w:val="28"/>
+          <w:highlight w:val="yellow"/>
+        </w:rPr>
+        <w:t>JWT : JSON Web Token</w:t>
+      </w:r>
+    </w:p>
+    <w:p>
+      <w:pPr>
+        <w:pStyle w:val="ListParagraph"/>
+        <w:rPr>
+          <w:sz w:val="28"/>
+          <w:szCs w:val="28"/>
+        </w:rPr>
+      </w:pPr>
+      <w:r>
+        <w:rPr>
+          <w:sz w:val="28"/>
+          <w:szCs w:val="28"/>
+        </w:rPr>
+        <w:t xml:space="preserve">This generate by backend technologies like node </w:t>
+      </w:r>
+      <w:proofErr w:type="spellStart"/>
+      <w:r>
+        <w:rPr>
+          <w:sz w:val="28"/>
+          <w:szCs w:val="28"/>
+        </w:rPr>
+        <w:t>js</w:t>
+      </w:r>
+      <w:proofErr w:type="spellEnd"/>
+      <w:r>
+        <w:rPr>
+          <w:sz w:val="28"/>
+          <w:szCs w:val="28"/>
+        </w:rPr>
+        <w:t xml:space="preserve">, we </w:t>
+      </w:r>
+    </w:p>
+    <w:p>
+      <w:pPr>
+        <w:pStyle w:val="ListParagraph"/>
+        <w:rPr>
+          <w:sz w:val="28"/>
+          <w:szCs w:val="28"/>
+        </w:rPr>
+      </w:pPr>
+      <w:r>
+        <w:rPr>
+          <w:sz w:val="28"/>
+          <w:szCs w:val="28"/>
+        </w:rPr>
+        <w:t xml:space="preserve">We generate unique token. </w:t>
+      </w:r>
+    </w:p>
+    <w:p>
+      <w:pPr>
+        <w:pStyle w:val="ListParagraph"/>
+        <w:rPr>
+          <w:sz w:val="28"/>
+          <w:szCs w:val="28"/>
+        </w:rPr>
+      </w:pPr>
+      <w:r>
+        <w:rPr>
+          <w:sz w:val="28"/>
+          <w:szCs w:val="28"/>
+        </w:rPr>
+        <w:t xml:space="preserve">JWT token contains mainly three parts </w:t>
+      </w:r>
+    </w:p>
+    <w:p>
+      <w:pPr>
+        <w:pStyle w:val="ListParagraph"/>
+        <w:rPr>
+          <w:sz w:val="28"/>
+          <w:szCs w:val="28"/>
+        </w:rPr>
+      </w:pPr>
+      <w:r>
+        <w:rPr>
+          <w:sz w:val="28"/>
+          <w:szCs w:val="28"/>
+        </w:rPr>
+        <w:t xml:space="preserve">Header : we can use different type of algorithms to generate high secure token. </w:t>
+      </w:r>
+    </w:p>
+    <w:p>
+      <w:pPr>
+        <w:pStyle w:val="ListParagraph"/>
+        <w:rPr>
+          <w:sz w:val="28"/>
+          <w:szCs w:val="28"/>
+        </w:rPr>
+      </w:pPr>
+      <w:r>
+        <w:rPr>
+          <w:sz w:val="28"/>
+          <w:szCs w:val="28"/>
+        </w:rPr>
+        <w:t xml:space="preserve">Payload : actual data like unique information for specific user </w:t>
+      </w:r>
+      <w:proofErr w:type="spellStart"/>
+      <w:r>
+        <w:rPr>
+          <w:sz w:val="28"/>
+          <w:szCs w:val="28"/>
+        </w:rPr>
+        <w:t>accno</w:t>
+      </w:r>
+      <w:proofErr w:type="spellEnd"/>
+      <w:r>
+        <w:rPr>
+          <w:sz w:val="28"/>
+          <w:szCs w:val="28"/>
+        </w:rPr>
+        <w:t xml:space="preserve">, </w:t>
+      </w:r>
+      <w:proofErr w:type="spellStart"/>
+      <w:r>
+        <w:rPr>
+          <w:sz w:val="28"/>
+          <w:szCs w:val="28"/>
+        </w:rPr>
+        <w:t>emaild</w:t>
+      </w:r>
+      <w:proofErr w:type="spellEnd"/>
+      <w:r>
+        <w:rPr>
+          <w:sz w:val="28"/>
+          <w:szCs w:val="28"/>
+        </w:rPr>
+        <w:t xml:space="preserve">, </w:t>
+      </w:r>
+      <w:proofErr w:type="spellStart"/>
+      <w:r>
+        <w:rPr>
+          <w:sz w:val="28"/>
+          <w:szCs w:val="28"/>
+        </w:rPr>
+        <w:t>employee_id</w:t>
+      </w:r>
+      <w:proofErr w:type="spellEnd"/>
+      <w:r>
+        <w:rPr>
+          <w:sz w:val="28"/>
+          <w:szCs w:val="28"/>
+        </w:rPr>
+        <w:t xml:space="preserve">, and role </w:t>
+      </w:r>
+    </w:p>
+    <w:p>
+      <w:pPr>
+        <w:pStyle w:val="ListParagraph"/>
+        <w:rPr>
+          <w:sz w:val="28"/>
+          <w:szCs w:val="28"/>
+        </w:rPr>
+      </w:pPr>
+      <w:r>
+        <w:rPr>
+          <w:sz w:val="28"/>
+          <w:szCs w:val="28"/>
+        </w:rPr>
+        <w:t xml:space="preserve">Signature : this part is responsible to combine header and </w:t>
+      </w:r>
+      <w:proofErr w:type="spellStart"/>
+      <w:r>
+        <w:rPr>
+          <w:sz w:val="28"/>
+          <w:szCs w:val="28"/>
+        </w:rPr>
+        <w:t>palylaod</w:t>
+      </w:r>
+      <w:proofErr w:type="spellEnd"/>
+      <w:r>
+        <w:rPr>
+          <w:sz w:val="28"/>
+          <w:szCs w:val="28"/>
+        </w:rPr>
+        <w:t xml:space="preserve"> with public and private key</w:t>
+      </w:r>
+      <w:r>
+        <w:rPr>
+          <w:sz w:val="28"/>
+          <w:szCs w:val="28"/>
+        </w:rPr>
+        <w:t xml:space="preserve"> pairs. </w:t>
+      </w:r>
+    </w:p>
+    <w:p>
+      <w:pPr>
+        <w:pStyle w:val="ListParagraph"/>
+        <w:rPr>
+          <w:sz w:val="28"/>
+          <w:szCs w:val="28"/>
+        </w:rPr>
+      </w:pPr>
+      <w:r>
+        <w:rPr>
+          <w:sz w:val="28"/>
+          <w:szCs w:val="28"/>
+        </w:rPr>
+        <w:t xml:space="preserve">This token we can set expiry </w:t>
+      </w:r>
+    </w:p>
+    <w:p>
+      <w:pPr>
+        <w:pStyle w:val="ListParagraph"/>
+        <w:rPr>
+          <w:sz w:val="28"/>
+          <w:szCs w:val="28"/>
+        </w:rPr>
+      </w:pPr>
+      <w:r>
+        <w:rPr>
+          <w:sz w:val="28"/>
+          <w:szCs w:val="28"/>
+        </w:rPr>
+        <w:t xml:space="preserve"> </w:t>
+      </w:r>
+    </w:p>
+    <w:p>
+      <w:pPr>
+        <w:pStyle w:val="ListParagraph"/>
+        <w:rPr>
+          <w:sz w:val="28"/>
+          <w:szCs w:val="28"/>
+        </w:rPr>
+      </w:pPr>
+    </w:p>
+    <w:p>
+      <w:pPr>
+        <w:pStyle w:val="ListParagraph"/>
+        <w:rPr>
+          <w:sz w:val="28"/>
+          <w:szCs w:val="28"/>
+        </w:rPr>
+      </w:pPr>
+    </w:p>
+    <w:p>
+      <w:pPr>
+        <w:pStyle w:val="ListParagraph"/>
+        <w:rPr>
+          <w:sz w:val="28"/>
+          <w:szCs w:val="28"/>
+        </w:rPr>
+      </w:pPr>
+    </w:p>
+    <w:p>
+      <w:pPr>
+        <w:pStyle w:val="ListParagraph"/>
+        <w:rPr>
+          <w:sz w:val="28"/>
+          <w:szCs w:val="28"/>
+        </w:rPr>
+      </w:pPr>
+    </w:p>
+    <w:p>
+      <w:pPr>
+        <w:pStyle w:val="ListParagraph"/>
+        <w:rPr>
+          <w:sz w:val="28"/>
+          <w:szCs w:val="28"/>
+        </w:rPr>
+      </w:pPr>
       <w:r>
         <w:rPr>
           <w:sz w:val="28"/>
@@ -1037,24 +1325,9 @@
           <w:sz w:val="28"/>
           <w:szCs w:val="28"/>
         </w:rPr>
+        <w:lastRenderedPageBreak/>
         <w:tab/>
-        <w:t>&lt;input type</w:t>
-      </w:r>
-      <w:proofErr w:type="gramStart"/>
-      <w:r>
-        <w:rPr>
-          <w:sz w:val="28"/>
-          <w:szCs w:val="28"/>
-        </w:rPr>
-        <w:t>=”hidden</w:t>
-      </w:r>
-      <w:proofErr w:type="gramEnd"/>
-      <w:r>
-        <w:rPr>
-          <w:sz w:val="28"/>
-          <w:szCs w:val="28"/>
-        </w:rPr>
-        <w:t>” name=”</w:t>
+        <w:t>&lt;input type=”hidden” name=”</w:t>
       </w:r>
       <w:proofErr w:type="spellStart"/>
       <w:r>
@@ -1122,21 +1395,12 @@
           <w:szCs w:val="28"/>
         </w:rPr>
       </w:pPr>
-      <w:proofErr w:type="gramStart"/>
-      <w:r>
-        <w:rPr>
-          <w:sz w:val="28"/>
-          <w:szCs w:val="28"/>
-        </w:rPr>
-        <w:t>Generally</w:t>
-      </w:r>
-      <w:proofErr w:type="gramEnd"/>
-      <w:r>
-        <w:rPr>
-          <w:sz w:val="28"/>
-          <w:szCs w:val="28"/>
-        </w:rPr>
-        <w:t xml:space="preserve"> in react </w:t>
+      <w:r>
+        <w:rPr>
+          <w:sz w:val="28"/>
+          <w:szCs w:val="28"/>
+        </w:rPr>
+        <w:t xml:space="preserve">Generally in react </w:t>
       </w:r>
       <w:proofErr w:type="spellStart"/>
       <w:r>
@@ -1205,7 +1469,6 @@
         </w:rPr>
       </w:pPr>
       <w:proofErr w:type="spellStart"/>
-      <w:proofErr w:type="gramStart"/>
       <w:r>
         <w:rPr>
           <w:sz w:val="28"/>
@@ -1219,15 +1482,7 @@
           <w:sz w:val="28"/>
           <w:szCs w:val="28"/>
         </w:rPr>
-        <w:t>(</w:t>
-      </w:r>
-      <w:proofErr w:type="gramEnd"/>
-      <w:r>
-        <w:rPr>
-          <w:sz w:val="28"/>
-          <w:szCs w:val="28"/>
-        </w:rPr>
-        <w:t>“”)</w:t>
+        <w:t>(“”)</w:t>
       </w:r>
     </w:p>
     <w:p>
@@ -1559,7 +1814,6 @@
           <w:sz w:val="28"/>
           <w:szCs w:val="28"/>
         </w:rPr>
-        <w:lastRenderedPageBreak/>
         <w:t xml:space="preserve">Now we will create react application to communicate backend app which is responsible to generate and validate the token </w:t>
       </w:r>
     </w:p>
@@ -1707,6 +1961,160 @@
           <w:szCs w:val="28"/>
         </w:rPr>
       </w:pPr>
+      <w:r>
+        <w:rPr>
+          <w:sz w:val="28"/>
+          <w:szCs w:val="28"/>
+        </w:rPr>
+        <w:tab/>
+      </w:r>
+      <w:r>
+        <w:rPr>
+          <w:sz w:val="28"/>
+          <w:szCs w:val="28"/>
+        </w:rPr>
+        <w:tab/>
+      </w:r>
+      <w:r>
+        <w:rPr>
+          <w:sz w:val="28"/>
+          <w:szCs w:val="28"/>
+        </w:rPr>
+        <w:tab/>
+      </w:r>
+      <w:hyperlink r:id="rId7" w:history="1">
+        <w:r>
+          <w:rPr>
+            <w:rStyle w:val="Hyperlink"/>
+            <w:sz w:val="28"/>
+            <w:szCs w:val="28"/>
+          </w:rPr>
+          <w:t>http://www.gmail.com</w:t>
+        </w:r>
+      </w:hyperlink>
+      <w:r>
+        <w:rPr>
+          <w:sz w:val="28"/>
+          <w:szCs w:val="28"/>
+        </w:rPr>
+        <w:t xml:space="preserve"> -----</w:t>
+      </w:r>
+      <w:r>
+        <w:rPr>
+          <w:sz w:val="28"/>
+          <w:szCs w:val="28"/>
+        </w:rPr>
+        <w:sym w:font="Wingdings" w:char="F0E0"/>
+      </w:r>
+      <w:r>
+        <w:rPr>
+          <w:sz w:val="28"/>
+          <w:szCs w:val="28"/>
+        </w:rPr>
+        <w:t xml:space="preserve"> </w:t>
+      </w:r>
+      <w:proofErr w:type="spellStart"/>
+      <w:r>
+        <w:rPr>
+          <w:sz w:val="28"/>
+          <w:szCs w:val="28"/>
+        </w:rPr>
+        <w:t>req</w:t>
+      </w:r>
+      <w:proofErr w:type="spellEnd"/>
+      <w:r>
+        <w:rPr>
+          <w:sz w:val="28"/>
+          <w:szCs w:val="28"/>
+        </w:rPr>
+        <w:t xml:space="preserve"> </w:t>
+      </w:r>
+    </w:p>
+    <w:p>
+      <w:pPr>
+        <w:rPr>
+          <w:sz w:val="28"/>
+          <w:szCs w:val="28"/>
+        </w:rPr>
+      </w:pPr>
+      <w:r>
+        <w:rPr>
+          <w:sz w:val="28"/>
+          <w:szCs w:val="28"/>
+        </w:rPr>
+        <w:t xml:space="preserve">client </w:t>
+      </w:r>
+      <w:r>
+        <w:rPr>
+          <w:sz w:val="28"/>
+          <w:szCs w:val="28"/>
+        </w:rPr>
+        <w:tab/>
+      </w:r>
+      <w:r>
+        <w:rPr>
+          <w:sz w:val="28"/>
+          <w:szCs w:val="28"/>
+        </w:rPr>
+        <w:tab/>
+      </w:r>
+      <w:r>
+        <w:rPr>
+          <w:sz w:val="28"/>
+          <w:szCs w:val="28"/>
+        </w:rPr>
+        <w:tab/>
+      </w:r>
+      <w:r>
+        <w:rPr>
+          <w:sz w:val="28"/>
+          <w:szCs w:val="28"/>
+        </w:rPr>
+        <w:tab/>
+      </w:r>
+      <w:r>
+        <w:rPr>
+          <w:sz w:val="28"/>
+          <w:szCs w:val="28"/>
+        </w:rPr>
+        <w:tab/>
+      </w:r>
+      <w:r>
+        <w:rPr>
+          <w:sz w:val="28"/>
+          <w:szCs w:val="28"/>
+        </w:rPr>
+        <w:tab/>
+      </w:r>
+      <w:r>
+        <w:rPr>
+          <w:sz w:val="28"/>
+          <w:szCs w:val="28"/>
+        </w:rPr>
+        <w:tab/>
+      </w:r>
+      <w:r>
+        <w:rPr>
+          <w:sz w:val="28"/>
+          <w:szCs w:val="28"/>
+        </w:rPr>
+        <w:tab/>
+      </w:r>
+      <w:r>
+        <w:rPr>
+          <w:sz w:val="28"/>
+          <w:szCs w:val="28"/>
+        </w:rPr>
+        <w:tab/>
+      </w:r>
+      <w:r>
+        <w:rPr>
+          <w:sz w:val="28"/>
+          <w:szCs w:val="28"/>
+        </w:rPr>
+        <w:tab/>
+        <w:t xml:space="preserve">server </w:t>
+      </w:r>
     </w:p>
     <w:p>
       <w:pPr>
@@ -1730,8 +2138,266 @@
           <w:sz w:val="28"/>
           <w:szCs w:val="28"/>
         </w:rPr>
+        <w:tab/>
+      </w:r>
+      <w:r>
+        <w:rPr>
+          <w:sz w:val="28"/>
+          <w:szCs w:val="28"/>
+        </w:rPr>
+        <w:tab/>
+        <w:t xml:space="preserve">res with gmail.com </w:t>
+      </w:r>
+    </w:p>
+    <w:p>
+      <w:pPr>
+        <w:ind w:firstLine="720"/>
+        <w:rPr>
+          <w:sz w:val="28"/>
+          <w:szCs w:val="28"/>
+        </w:rPr>
+      </w:pPr>
+    </w:p>
+    <w:p>
+      <w:pPr>
+        <w:ind w:firstLine="720"/>
+        <w:rPr>
+          <w:sz w:val="28"/>
+          <w:szCs w:val="28"/>
+        </w:rPr>
+      </w:pPr>
+    </w:p>
+    <w:p>
+      <w:pPr>
+        <w:ind w:firstLine="720"/>
+        <w:rPr>
+          <w:b/>
+          <w:bCs/>
+          <w:sz w:val="28"/>
+          <w:szCs w:val="28"/>
+        </w:rPr>
+      </w:pPr>
+      <w:r>
+        <w:rPr>
+          <w:b/>
+          <w:bCs/>
+          <w:sz w:val="28"/>
+          <w:szCs w:val="28"/>
+        </w:rPr>
+        <w:t xml:space="preserve">JWT token </w:t>
+      </w:r>
+    </w:p>
+    <w:p>
+      <w:pPr>
+        <w:ind w:firstLine="720"/>
+        <w:rPr>
+          <w:sz w:val="28"/>
+          <w:szCs w:val="28"/>
+        </w:rPr>
+      </w:pPr>
+    </w:p>
+    <w:p>
+      <w:pPr>
+        <w:ind w:firstLine="720"/>
+        <w:rPr>
+          <w:sz w:val="28"/>
+          <w:szCs w:val="28"/>
+        </w:rPr>
+      </w:pPr>
+      <w:r>
+        <w:rPr>
+          <w:sz w:val="28"/>
+          <w:szCs w:val="28"/>
+        </w:rPr>
+        <w:t>Please refer express-</w:t>
+      </w:r>
+      <w:proofErr w:type="spellStart"/>
+      <w:r>
+        <w:rPr>
+          <w:sz w:val="28"/>
+          <w:szCs w:val="28"/>
+        </w:rPr>
+        <w:t>jwt</w:t>
+      </w:r>
+      <w:proofErr w:type="spellEnd"/>
+      <w:r>
+        <w:rPr>
+          <w:sz w:val="28"/>
+          <w:szCs w:val="28"/>
+        </w:rPr>
+        <w:t xml:space="preserve"> folder which contains server.js file and </w:t>
+      </w:r>
+      <w:proofErr w:type="spellStart"/>
+      <w:r>
+        <w:rPr>
+          <w:sz w:val="28"/>
+          <w:szCs w:val="28"/>
+        </w:rPr>
+        <w:t>package.json</w:t>
+      </w:r>
+      <w:proofErr w:type="spellEnd"/>
+      <w:r>
+        <w:rPr>
+          <w:sz w:val="28"/>
+          <w:szCs w:val="28"/>
+        </w:rPr>
+        <w:t xml:space="preserve"> file. Open the terminal and run the command as </w:t>
+      </w:r>
+    </w:p>
+    <w:p>
+      <w:pPr>
+        <w:ind w:firstLine="720"/>
+        <w:rPr>
+          <w:sz w:val="28"/>
+          <w:szCs w:val="28"/>
+        </w:rPr>
+      </w:pPr>
+      <w:proofErr w:type="spellStart"/>
+      <w:r>
+        <w:rPr>
+          <w:sz w:val="28"/>
+          <w:szCs w:val="28"/>
+          <w:highlight w:val="yellow"/>
+        </w:rPr>
+        <w:t>npm</w:t>
+      </w:r>
+      <w:proofErr w:type="spellEnd"/>
+      <w:r>
+        <w:rPr>
+          <w:sz w:val="28"/>
+          <w:szCs w:val="28"/>
+          <w:highlight w:val="yellow"/>
+        </w:rPr>
+        <w:t xml:space="preserve"> install</w:t>
+      </w:r>
+      <w:r>
+        <w:rPr>
+          <w:sz w:val="28"/>
+          <w:szCs w:val="28"/>
+        </w:rPr>
         <w:t xml:space="preserve"> </w:t>
       </w:r>
+    </w:p>
+    <w:p>
+      <w:pPr>
+        <w:rPr>
+          <w:sz w:val="28"/>
+          <w:szCs w:val="28"/>
+        </w:rPr>
+      </w:pPr>
+      <w:r>
+        <w:rPr>
+          <w:sz w:val="28"/>
+          <w:szCs w:val="28"/>
+        </w:rPr>
+        <w:t xml:space="preserve">Please test all end point using rest client plugin like post man </w:t>
+      </w:r>
+    </w:p>
+    <w:p>
+      <w:pPr>
+        <w:rPr>
+          <w:sz w:val="28"/>
+          <w:szCs w:val="28"/>
+        </w:rPr>
+      </w:pPr>
+    </w:p>
+    <w:p>
+      <w:pPr>
+        <w:rPr>
+          <w:sz w:val="28"/>
+          <w:szCs w:val="28"/>
+        </w:rPr>
+      </w:pPr>
+      <w:r>
+        <w:rPr>
+          <w:sz w:val="28"/>
+          <w:szCs w:val="28"/>
+        </w:rPr>
+        <w:t xml:space="preserve">Now we will create the create application that interact with backend technology to get </w:t>
+      </w:r>
+      <w:proofErr w:type="spellStart"/>
+      <w:r>
+        <w:rPr>
+          <w:sz w:val="28"/>
+          <w:szCs w:val="28"/>
+        </w:rPr>
+        <w:t>jwt</w:t>
+      </w:r>
+      <w:proofErr w:type="spellEnd"/>
+      <w:r>
+        <w:rPr>
+          <w:sz w:val="28"/>
+          <w:szCs w:val="28"/>
+        </w:rPr>
+        <w:t xml:space="preserve"> token. </w:t>
+      </w:r>
+    </w:p>
+    <w:p>
+      <w:pPr>
+        <w:rPr>
+          <w:sz w:val="28"/>
+          <w:szCs w:val="28"/>
+        </w:rPr>
+      </w:pPr>
+    </w:p>
+    <w:p>
+      <w:pPr>
+        <w:rPr>
+          <w:sz w:val="28"/>
+          <w:szCs w:val="28"/>
+        </w:rPr>
+      </w:pPr>
+    </w:p>
+    <w:p>
+      <w:pPr>
+        <w:rPr>
+          <w:sz w:val="28"/>
+          <w:szCs w:val="28"/>
+        </w:rPr>
+      </w:pPr>
+    </w:p>
+    <w:p>
+      <w:pPr>
+        <w:rPr>
+          <w:sz w:val="28"/>
+          <w:szCs w:val="28"/>
+        </w:rPr>
+      </w:pPr>
+    </w:p>
+    <w:p>
+      <w:pPr>
+        <w:rPr>
+          <w:sz w:val="28"/>
+          <w:szCs w:val="28"/>
+        </w:rPr>
+      </w:pPr>
+    </w:p>
+    <w:p>
+      <w:pPr>
+        <w:ind w:firstLine="720"/>
+        <w:rPr>
+          <w:sz w:val="28"/>
+          <w:szCs w:val="28"/>
+        </w:rPr>
+      </w:pPr>
+    </w:p>
+    <w:p>
+      <w:pPr>
+        <w:ind w:firstLine="720"/>
+        <w:rPr>
+          <w:sz w:val="28"/>
+          <w:szCs w:val="28"/>
+        </w:rPr>
+      </w:pPr>
+    </w:p>
+    <w:p>
+      <w:pPr>
+        <w:ind w:firstLine="720"/>
+        <w:rPr>
+          <w:sz w:val="28"/>
+          <w:szCs w:val="28"/>
+        </w:rPr>
+      </w:pPr>
     </w:p>
     <w:sectPr>
       <w:pgSz w:w="11906" w:h="16838"/>

--- a/React Adv/17 - Aug - 2024 Day 5 Adv React JS.docx
+++ b/React Adv/17 - Aug - 2024 Day 5 Adv React JS.docx
@@ -139,7 +139,23 @@
           <w:sz w:val="28"/>
           <w:szCs w:val="28"/>
         </w:rPr>
-        <w:t xml:space="preserve">React JS Security : </w:t>
+        <w:t xml:space="preserve">React JS </w:t>
+      </w:r>
+      <w:proofErr w:type="gramStart"/>
+      <w:r>
+        <w:rPr>
+          <w:sz w:val="28"/>
+          <w:szCs w:val="28"/>
+        </w:rPr>
+        <w:t>Security :</w:t>
+      </w:r>
+      <w:proofErr w:type="gramEnd"/>
+      <w:r>
+        <w:rPr>
+          <w:sz w:val="28"/>
+          <w:szCs w:val="28"/>
+        </w:rPr>
+        <w:t xml:space="preserve"> </w:t>
       </w:r>
       <w:r>
         <w:rPr>
@@ -212,8 +228,17 @@
           <w:sz w:val="28"/>
           <w:szCs w:val="28"/>
         </w:rPr>
-        <w:t>(http/https)----</w:t>
-      </w:r>
+        <w:t>(http/</w:t>
+      </w:r>
+      <w:proofErr w:type="gramStart"/>
+      <w:r>
+        <w:rPr>
+          <w:sz w:val="28"/>
+          <w:szCs w:val="28"/>
+        </w:rPr>
+        <w:t>https)----</w:t>
+      </w:r>
+      <w:proofErr w:type="gramEnd"/>
       <w:r>
         <w:rPr>
           <w:sz w:val="28"/>
@@ -391,7 +416,23 @@
           <w:sz w:val="28"/>
           <w:szCs w:val="28"/>
         </w:rPr>
-        <w:t xml:space="preserve">This technique generally hacker use while client server communication happing. Whenever client send some request to server when server give response with that they pass some scripting file. That file when client send request it execute in client machine to get secure data. </w:t>
+        <w:t xml:space="preserve">This technique generally hacker use while client server communication happing. Whenever client send some request to server when server give response with </w:t>
+      </w:r>
+      <w:proofErr w:type="gramStart"/>
+      <w:r>
+        <w:rPr>
+          <w:sz w:val="28"/>
+          <w:szCs w:val="28"/>
+        </w:rPr>
+        <w:t>that</w:t>
+      </w:r>
+      <w:proofErr w:type="gramEnd"/>
+      <w:r>
+        <w:rPr>
+          <w:sz w:val="28"/>
+          <w:szCs w:val="28"/>
+        </w:rPr>
+        <w:t xml:space="preserve"> they pass some scripting file. That file when client send request it execute in client machine to get secure data. </w:t>
       </w:r>
     </w:p>
     <w:p>
@@ -438,7 +479,23 @@
           <w:sz w:val="28"/>
           <w:szCs w:val="28"/>
         </w:rPr>
-        <w:t xml:space="preserve">DOM any html tag provide some attribute </w:t>
+        <w:t xml:space="preserve">DOM any html tag </w:t>
+      </w:r>
+      <w:proofErr w:type="gramStart"/>
+      <w:r>
+        <w:rPr>
+          <w:sz w:val="28"/>
+          <w:szCs w:val="28"/>
+        </w:rPr>
+        <w:t>provide</w:t>
+      </w:r>
+      <w:proofErr w:type="gramEnd"/>
+      <w:r>
+        <w:rPr>
+          <w:sz w:val="28"/>
+          <w:szCs w:val="28"/>
+        </w:rPr>
+        <w:t xml:space="preserve"> some attribute </w:t>
       </w:r>
       <w:proofErr w:type="spellStart"/>
       <w:r>
@@ -559,7 +616,23 @@
           <w:sz w:val="28"/>
           <w:szCs w:val="28"/>
         </w:rPr>
-        <w:t xml:space="preserve"> use one of the third party library </w:t>
+        <w:t xml:space="preserve"> use one of the </w:t>
+      </w:r>
+      <w:proofErr w:type="gramStart"/>
+      <w:r>
+        <w:rPr>
+          <w:sz w:val="28"/>
+          <w:szCs w:val="28"/>
+        </w:rPr>
+        <w:t>third party</w:t>
+      </w:r>
+      <w:proofErr w:type="gramEnd"/>
+      <w:r>
+        <w:rPr>
+          <w:sz w:val="28"/>
+          <w:szCs w:val="28"/>
+        </w:rPr>
+        <w:t xml:space="preserve"> library </w:t>
       </w:r>
       <w:proofErr w:type="spellStart"/>
       <w:r>
@@ -685,7 +758,23 @@
           <w:sz w:val="28"/>
           <w:szCs w:val="28"/>
         </w:rPr>
-        <w:t xml:space="preserve">Whenever client send first request to client. Server generate one text file which is known as cookies. Cookies is small text file created by server when client send first request. This file pass with response + cookies( which contains lot of information as </w:t>
+        <w:t xml:space="preserve">Whenever client send first request to client. Server generate one text file which is known as cookies. Cookies is small text file created by server when client send first request. This file pass with response + </w:t>
+      </w:r>
+      <w:proofErr w:type="gramStart"/>
+      <w:r>
+        <w:rPr>
+          <w:sz w:val="28"/>
+          <w:szCs w:val="28"/>
+        </w:rPr>
+        <w:t>cookies( which</w:t>
+      </w:r>
+      <w:proofErr w:type="gramEnd"/>
+      <w:r>
+        <w:rPr>
+          <w:sz w:val="28"/>
+          <w:szCs w:val="28"/>
+        </w:rPr>
+        <w:t xml:space="preserve"> contains lot of information as </w:t>
       </w:r>
       <w:proofErr w:type="spellStart"/>
       <w:r>
@@ -721,6 +810,7 @@
           <w:szCs w:val="28"/>
         </w:rPr>
       </w:pPr>
+      <w:proofErr w:type="gramStart"/>
       <w:r>
         <w:rPr>
           <w:sz w:val="28"/>
@@ -729,6 +819,7 @@
         </w:rPr>
         <w:t>Cookies :</w:t>
       </w:r>
+      <w:proofErr w:type="gramEnd"/>
     </w:p>
     <w:p>
       <w:pPr>
@@ -812,7 +903,23 @@
           <w:sz w:val="28"/>
           <w:szCs w:val="28"/>
         </w:rPr>
-        <w:t xml:space="preserve">CSRF token is unique, random value generated by server when client send first request to server. In second request server checking token present in your request or not. This token help us to identity authenticate user and using this token we can avoid or intended to make the request. </w:t>
+        <w:t xml:space="preserve">CSRF token is unique, random value generated by server when client send first request to server. In second request server checking token present in your request or not. This token </w:t>
+      </w:r>
+      <w:proofErr w:type="gramStart"/>
+      <w:r>
+        <w:rPr>
+          <w:sz w:val="28"/>
+          <w:szCs w:val="28"/>
+        </w:rPr>
+        <w:t>help</w:t>
+      </w:r>
+      <w:proofErr w:type="gramEnd"/>
+      <w:r>
+        <w:rPr>
+          <w:sz w:val="28"/>
+          <w:szCs w:val="28"/>
+        </w:rPr>
+        <w:t xml:space="preserve"> us to identity authenticate user and using this token we can avoid or intended to make the request. </w:t>
       </w:r>
     </w:p>
     <w:p>
@@ -831,6 +938,7 @@
         <w:t>Cookies cc=new Cookies(</w:t>
       </w:r>
       <w:proofErr w:type="spellStart"/>
+      <w:proofErr w:type="gramStart"/>
       <w:r>
         <w:rPr>
           <w:sz w:val="28"/>
@@ -839,6 +947,7 @@
         <w:t>name,value</w:t>
       </w:r>
       <w:proofErr w:type="spellEnd"/>
+      <w:proofErr w:type="gramEnd"/>
       <w:r>
         <w:rPr>
           <w:sz w:val="28"/>
@@ -856,6 +965,7 @@
         </w:rPr>
       </w:pPr>
       <w:proofErr w:type="spellStart"/>
+      <w:proofErr w:type="gramStart"/>
       <w:r>
         <w:rPr>
           <w:sz w:val="28"/>
@@ -864,6 +974,7 @@
         <w:t>response.addCookies</w:t>
       </w:r>
       <w:proofErr w:type="spellEnd"/>
+      <w:proofErr w:type="gramEnd"/>
       <w:r>
         <w:rPr>
           <w:sz w:val="28"/>
@@ -1036,29 +1147,55 @@
           <w:szCs w:val="28"/>
         </w:rPr>
       </w:pPr>
+      <w:proofErr w:type="gramStart"/>
       <w:r>
         <w:rPr>
           <w:sz w:val="28"/>
           <w:szCs w:val="28"/>
           <w:highlight w:val="yellow"/>
         </w:rPr>
-        <w:t>JWT : JSON Web Token</w:t>
-      </w:r>
-    </w:p>
-    <w:p>
-      <w:pPr>
-        <w:pStyle w:val="ListParagraph"/>
-        <w:rPr>
-          <w:sz w:val="28"/>
-          <w:szCs w:val="28"/>
-        </w:rPr>
-      </w:pPr>
-      <w:r>
-        <w:rPr>
-          <w:sz w:val="28"/>
-          <w:szCs w:val="28"/>
-        </w:rPr>
-        <w:t xml:space="preserve">This generate by backend technologies like node </w:t>
+        <w:t>JWT :</w:t>
+      </w:r>
+      <w:proofErr w:type="gramEnd"/>
+      <w:r>
+        <w:rPr>
+          <w:sz w:val="28"/>
+          <w:szCs w:val="28"/>
+          <w:highlight w:val="yellow"/>
+        </w:rPr>
+        <w:t xml:space="preserve"> JSON Web Token</w:t>
+      </w:r>
+    </w:p>
+    <w:p>
+      <w:pPr>
+        <w:pStyle w:val="ListParagraph"/>
+        <w:rPr>
+          <w:sz w:val="28"/>
+          <w:szCs w:val="28"/>
+        </w:rPr>
+      </w:pPr>
+      <w:r>
+        <w:rPr>
+          <w:sz w:val="28"/>
+          <w:szCs w:val="28"/>
+        </w:rPr>
+        <w:t xml:space="preserve">This </w:t>
+      </w:r>
+      <w:proofErr w:type="gramStart"/>
+      <w:r>
+        <w:rPr>
+          <w:sz w:val="28"/>
+          <w:szCs w:val="28"/>
+        </w:rPr>
+        <w:t>generate</w:t>
+      </w:r>
+      <w:proofErr w:type="gramEnd"/>
+      <w:r>
+        <w:rPr>
+          <w:sz w:val="28"/>
+          <w:szCs w:val="28"/>
+        </w:rPr>
+        <w:t xml:space="preserve"> by backend technologies like node </w:t>
       </w:r>
       <w:proofErr w:type="spellStart"/>
       <w:r>
@@ -1117,28 +1254,46 @@
           <w:szCs w:val="28"/>
         </w:rPr>
       </w:pPr>
-      <w:r>
-        <w:rPr>
-          <w:sz w:val="28"/>
-          <w:szCs w:val="28"/>
-        </w:rPr>
-        <w:t xml:space="preserve">Header : we can use different type of algorithms to generate high secure token. </w:t>
-      </w:r>
-    </w:p>
-    <w:p>
-      <w:pPr>
-        <w:pStyle w:val="ListParagraph"/>
-        <w:rPr>
-          <w:sz w:val="28"/>
-          <w:szCs w:val="28"/>
-        </w:rPr>
-      </w:pPr>
-      <w:r>
-        <w:rPr>
-          <w:sz w:val="28"/>
-          <w:szCs w:val="28"/>
-        </w:rPr>
-        <w:t xml:space="preserve">Payload : actual data like unique information for specific user </w:t>
+      <w:proofErr w:type="gramStart"/>
+      <w:r>
+        <w:rPr>
+          <w:sz w:val="28"/>
+          <w:szCs w:val="28"/>
+        </w:rPr>
+        <w:t>Header :</w:t>
+      </w:r>
+      <w:proofErr w:type="gramEnd"/>
+      <w:r>
+        <w:rPr>
+          <w:sz w:val="28"/>
+          <w:szCs w:val="28"/>
+        </w:rPr>
+        <w:t xml:space="preserve"> we can use different type of algorithms to generate high secure token. </w:t>
+      </w:r>
+    </w:p>
+    <w:p>
+      <w:pPr>
+        <w:pStyle w:val="ListParagraph"/>
+        <w:rPr>
+          <w:sz w:val="28"/>
+          <w:szCs w:val="28"/>
+        </w:rPr>
+      </w:pPr>
+      <w:proofErr w:type="gramStart"/>
+      <w:r>
+        <w:rPr>
+          <w:sz w:val="28"/>
+          <w:szCs w:val="28"/>
+        </w:rPr>
+        <w:t>Payload :</w:t>
+      </w:r>
+      <w:proofErr w:type="gramEnd"/>
+      <w:r>
+        <w:rPr>
+          <w:sz w:val="28"/>
+          <w:szCs w:val="28"/>
+        </w:rPr>
+        <w:t xml:space="preserve"> actual data like unique information for specific user </w:t>
       </w:r>
       <w:proofErr w:type="spellStart"/>
       <w:r>
@@ -1197,12 +1352,21 @@
           <w:szCs w:val="28"/>
         </w:rPr>
       </w:pPr>
-      <w:r>
-        <w:rPr>
-          <w:sz w:val="28"/>
-          <w:szCs w:val="28"/>
-        </w:rPr>
-        <w:t xml:space="preserve">Signature : this part is responsible to combine header and </w:t>
+      <w:proofErr w:type="gramStart"/>
+      <w:r>
+        <w:rPr>
+          <w:sz w:val="28"/>
+          <w:szCs w:val="28"/>
+        </w:rPr>
+        <w:t>Signature :</w:t>
+      </w:r>
+      <w:proofErr w:type="gramEnd"/>
+      <w:r>
+        <w:rPr>
+          <w:sz w:val="28"/>
+          <w:szCs w:val="28"/>
+        </w:rPr>
+        <w:t xml:space="preserve"> this part is responsible to combine header and </w:t>
       </w:r>
       <w:proofErr w:type="spellStart"/>
       <w:r>
@@ -1327,7 +1491,23 @@
         </w:rPr>
         <w:lastRenderedPageBreak/>
         <w:tab/>
-        <w:t>&lt;input type=”hidden” name=”</w:t>
+        <w:t>&lt;input type</w:t>
+      </w:r>
+      <w:proofErr w:type="gramStart"/>
+      <w:r>
+        <w:rPr>
+          <w:sz w:val="28"/>
+          <w:szCs w:val="28"/>
+        </w:rPr>
+        <w:t>=”hidden</w:t>
+      </w:r>
+      <w:proofErr w:type="gramEnd"/>
+      <w:r>
+        <w:rPr>
+          <w:sz w:val="28"/>
+          <w:szCs w:val="28"/>
+        </w:rPr>
+        <w:t>” name=”</w:t>
       </w:r>
       <w:proofErr w:type="spellStart"/>
       <w:r>
@@ -1395,12 +1575,21 @@
           <w:szCs w:val="28"/>
         </w:rPr>
       </w:pPr>
-      <w:r>
-        <w:rPr>
-          <w:sz w:val="28"/>
-          <w:szCs w:val="28"/>
-        </w:rPr>
-        <w:t xml:space="preserve">Generally in react </w:t>
+      <w:proofErr w:type="gramStart"/>
+      <w:r>
+        <w:rPr>
+          <w:sz w:val="28"/>
+          <w:szCs w:val="28"/>
+        </w:rPr>
+        <w:t>Generally</w:t>
+      </w:r>
+      <w:proofErr w:type="gramEnd"/>
+      <w:r>
+        <w:rPr>
+          <w:sz w:val="28"/>
+          <w:szCs w:val="28"/>
+        </w:rPr>
+        <w:t xml:space="preserve"> in react </w:t>
       </w:r>
       <w:proofErr w:type="spellStart"/>
       <w:r>
@@ -1469,6 +1658,7 @@
         </w:rPr>
       </w:pPr>
       <w:proofErr w:type="spellStart"/>
+      <w:proofErr w:type="gramStart"/>
       <w:r>
         <w:rPr>
           <w:sz w:val="28"/>
@@ -1482,7 +1672,15 @@
           <w:sz w:val="28"/>
           <w:szCs w:val="28"/>
         </w:rPr>
-        <w:t>(“”)</w:t>
+        <w:t>(</w:t>
+      </w:r>
+      <w:proofErr w:type="gramEnd"/>
+      <w:r>
+        <w:rPr>
+          <w:sz w:val="28"/>
+          <w:szCs w:val="28"/>
+        </w:rPr>
+        <w:t>“”)</w:t>
       </w:r>
     </w:p>
     <w:p>
@@ -2330,6 +2528,127 @@
           <w:szCs w:val="28"/>
         </w:rPr>
         <w:t xml:space="preserve"> token. </w:t>
+      </w:r>
+    </w:p>
+    <w:p>
+      <w:pPr>
+        <w:rPr>
+          <w:sz w:val="28"/>
+          <w:szCs w:val="28"/>
+          <w:highlight w:val="yellow"/>
+        </w:rPr>
+      </w:pPr>
+      <w:r>
+        <w:rPr>
+          <w:sz w:val="28"/>
+          <w:szCs w:val="28"/>
+          <w:highlight w:val="yellow"/>
+        </w:rPr>
+        <w:t>create-react-app react-with-</w:t>
+      </w:r>
+      <w:proofErr w:type="spellStart"/>
+      <w:r>
+        <w:rPr>
+          <w:sz w:val="28"/>
+          <w:szCs w:val="28"/>
+          <w:highlight w:val="yellow"/>
+        </w:rPr>
+        <w:t>jwt</w:t>
+      </w:r>
+      <w:proofErr w:type="spellEnd"/>
+      <w:r>
+        <w:rPr>
+          <w:sz w:val="28"/>
+          <w:szCs w:val="28"/>
+          <w:highlight w:val="yellow"/>
+        </w:rPr>
+        <w:t>-token-app</w:t>
+      </w:r>
+    </w:p>
+    <w:p>
+      <w:pPr>
+        <w:rPr>
+          <w:sz w:val="28"/>
+          <w:szCs w:val="28"/>
+          <w:highlight w:val="yellow"/>
+        </w:rPr>
+      </w:pPr>
+      <w:r>
+        <w:rPr>
+          <w:sz w:val="28"/>
+          <w:szCs w:val="28"/>
+          <w:highlight w:val="yellow"/>
+        </w:rPr>
+        <w:t xml:space="preserve">cd </w:t>
+      </w:r>
+      <w:r>
+        <w:rPr>
+          <w:sz w:val="28"/>
+          <w:szCs w:val="28"/>
+          <w:highlight w:val="yellow"/>
+        </w:rPr>
+        <w:t>react-with-</w:t>
+      </w:r>
+      <w:proofErr w:type="spellStart"/>
+      <w:r>
+        <w:rPr>
+          <w:sz w:val="28"/>
+          <w:szCs w:val="28"/>
+          <w:highlight w:val="yellow"/>
+        </w:rPr>
+        <w:t>jwt</w:t>
+      </w:r>
+      <w:proofErr w:type="spellEnd"/>
+      <w:r>
+        <w:rPr>
+          <w:sz w:val="28"/>
+          <w:szCs w:val="28"/>
+          <w:highlight w:val="yellow"/>
+        </w:rPr>
+        <w:t>-token-app</w:t>
+      </w:r>
+    </w:p>
+    <w:p>
+      <w:pPr>
+        <w:rPr>
+          <w:sz w:val="28"/>
+          <w:szCs w:val="28"/>
+        </w:rPr>
+      </w:pPr>
+      <w:proofErr w:type="spellStart"/>
+      <w:r>
+        <w:rPr>
+          <w:sz w:val="28"/>
+          <w:szCs w:val="28"/>
+          <w:highlight w:val="yellow"/>
+        </w:rPr>
+        <w:t>npm</w:t>
+      </w:r>
+      <w:proofErr w:type="spellEnd"/>
+      <w:r>
+        <w:rPr>
+          <w:sz w:val="28"/>
+          <w:szCs w:val="28"/>
+          <w:highlight w:val="yellow"/>
+        </w:rPr>
+        <w:t xml:space="preserve"> install </w:t>
+      </w:r>
+      <w:proofErr w:type="spellStart"/>
+      <w:r>
+        <w:rPr>
+          <w:sz w:val="28"/>
+          <w:szCs w:val="28"/>
+          <w:highlight w:val="yellow"/>
+        </w:rPr>
+        <w:t>axios</w:t>
+      </w:r>
+      <w:proofErr w:type="spellEnd"/>
+      <w:r>
+        <w:rPr>
+          <w:sz w:val="28"/>
+          <w:szCs w:val="28"/>
+        </w:rPr>
+        <w:t xml:space="preserve"> </w:t>
       </w:r>
     </w:p>
     <w:p>
